--- a/Ruban/2_sem/RGZ/FNick/Otchet.docx
+++ b/Ruban/2_sem/RGZ/FNick/Otchet.docx
@@ -908,37 +908,17 @@
       <w:sdtContent>
         <w:p>
           <w:pPr>
-            <w:keepNext w:val="0"/>
-            <w:keepLines w:val="0"/>
-            <w:widowControl w:val="1"/>
-            <w:pBdr>
-              <w:top w:space="0" w:sz="0" w:val="nil"/>
-              <w:left w:space="0" w:sz="0" w:val="nil"/>
-              <w:bottom w:space="0" w:sz="0" w:val="nil"/>
-              <w:right w:space="0" w:sz="0" w:val="nil"/>
-              <w:between w:space="0" w:sz="0" w:val="nil"/>
-            </w:pBdr>
-            <w:shd w:fill="auto" w:val="clear"/>
             <w:tabs>
-              <w:tab w:val="left" w:pos="440"/>
-              <w:tab w:val="right" w:pos="9061"/>
+              <w:tab w:val="right" w:pos="9070.511811023624"/>
             </w:tabs>
-            <w:spacing w:after="0" w:before="0" w:line="240" w:lineRule="auto"/>
-            <w:ind w:left="0" w:right="0" w:firstLine="0"/>
+            <w:spacing w:before="80" w:line="240" w:lineRule="auto"/>
+            <w:ind w:left="0" w:firstLine="0"/>
             <w:contextualSpacing w:val="0"/>
-            <w:jc w:val="left"/>
             <w:rPr>
               <w:rFonts w:ascii="Calibri" w:cs="Calibri" w:eastAsia="Calibri" w:hAnsi="Calibri"/>
               <w:b w:val="0"/>
-              <w:i w:val="0"/>
-              <w:smallCaps w:val="0"/>
-              <w:strike w:val="0"/>
-              <w:color w:val="000000"/>
               <w:sz w:val="22"/>
               <w:szCs w:val="22"/>
-              <w:u w:val="none"/>
-              <w:shd w:fill="auto" w:val="clear"/>
-              <w:vertAlign w:val="baseline"/>
             </w:rPr>
           </w:pPr>
           <w:r>
@@ -949,41 +929,25 @@
           <w:hyperlink w:anchor="_30j0zll">
             <w:r>
               <w:rPr>
-                <w:rFonts w:ascii="Times New Roman" w:cs="Times New Roman" w:eastAsia="Times New Roman" w:hAnsi="Times New Roman"/>
-                <w:b w:val="0"/>
-                <w:i w:val="0"/>
-                <w:smallCaps w:val="0"/>
-                <w:strike w:val="0"/>
-                <w:color w:val="000000"/>
-                <w:sz w:val="24"/>
-                <w:szCs w:val="24"/>
-                <w:u w:val="none"/>
-                <w:shd w:fill="auto" w:val="clear"/>
-                <w:vertAlign w:val="baseline"/>
+                <w:rFonts w:ascii="Calibri" w:cs="Calibri" w:eastAsia="Calibri" w:hAnsi="Calibri"/>
+                <w:b w:val="1"/>
+                <w:sz w:val="22"/>
+                <w:szCs w:val="22"/>
                 <w:rtl w:val="0"/>
               </w:rPr>
-              <w:t xml:space="preserve">I.</w:t>
+              <w:t xml:space="preserve">Задача:</w:t>
             </w:r>
           </w:hyperlink>
-          <w:hyperlink w:anchor="_30j0zll">
-            <w:r>
-              <w:rPr>
-                <w:rFonts w:ascii="Calibri" w:cs="Calibri" w:eastAsia="Calibri" w:hAnsi="Calibri"/>
-                <w:b w:val="0"/>
-                <w:i w:val="0"/>
-                <w:smallCaps w:val="0"/>
-                <w:strike w:val="0"/>
-                <w:color w:val="000000"/>
-                <w:sz w:val="22"/>
-                <w:szCs w:val="22"/>
-                <w:u w:val="none"/>
-                <w:shd w:fill="auto" w:val="clear"/>
-                <w:vertAlign w:val="baseline"/>
-                <w:rtl w:val="0"/>
-              </w:rPr>
-              <w:tab/>
-            </w:r>
-          </w:hyperlink>
+          <w:r>
+            <w:rPr>
+              <w:rFonts w:ascii="Calibri" w:cs="Calibri" w:eastAsia="Calibri" w:hAnsi="Calibri"/>
+              <w:b w:val="1"/>
+              <w:sz w:val="22"/>
+              <w:szCs w:val="22"/>
+              <w:rtl w:val="0"/>
+            </w:rPr>
+            <w:tab/>
+          </w:r>
           <w:r>
             <w:fldChar w:fldCharType="begin"/>
             <w:instrText xml:space="preserve"> PAGEREF _30j0zll \h </w:instrText>
@@ -991,21 +955,12 @@
           </w:r>
           <w:r>
             <w:rPr>
-              <w:rFonts w:ascii="Times New Roman" w:cs="Times New Roman" w:eastAsia="Times New Roman" w:hAnsi="Times New Roman"/>
-              <w:b w:val="0"/>
-              <w:i w:val="0"/>
-              <w:smallCaps w:val="0"/>
-              <w:strike w:val="0"/>
-              <w:color w:val="000000"/>
-              <w:sz w:val="24"/>
-              <w:szCs w:val="24"/>
-              <w:u w:val="none"/>
-              <w:shd w:fill="auto" w:val="clear"/>
-              <w:vertAlign w:val="baseline"/>
+              <w:rFonts w:ascii="Calibri" w:cs="Calibri" w:eastAsia="Calibri" w:hAnsi="Calibri"/>
+              <w:b w:val="1"/>
+              <w:sz w:val="22"/>
+              <w:szCs w:val="22"/>
               <w:rtl w:val="0"/>
             </w:rPr>
-            <w:t xml:space="preserve">Задача:</w:t>
-            <w:tab/>
             <w:t xml:space="preserve">3</w:t>
           </w:r>
           <w:r>
@@ -1019,77 +974,41 @@
         </w:p>
         <w:p>
           <w:pPr>
-            <w:keepNext w:val="0"/>
-            <w:keepLines w:val="0"/>
-            <w:widowControl w:val="1"/>
-            <w:pBdr>
-              <w:top w:space="0" w:sz="0" w:val="nil"/>
-              <w:left w:space="0" w:sz="0" w:val="nil"/>
-              <w:bottom w:space="0" w:sz="0" w:val="nil"/>
-              <w:right w:space="0" w:sz="0" w:val="nil"/>
-              <w:between w:space="0" w:sz="0" w:val="nil"/>
-            </w:pBdr>
-            <w:shd w:fill="auto" w:val="clear"/>
             <w:tabs>
-              <w:tab w:val="left" w:pos="660"/>
-              <w:tab w:val="right" w:pos="9061"/>
+              <w:tab w:val="right" w:pos="9070.511811023624"/>
             </w:tabs>
-            <w:spacing w:after="0" w:before="0" w:line="240" w:lineRule="auto"/>
-            <w:ind w:left="0" w:right="0" w:firstLine="0"/>
+            <w:spacing w:before="200" w:line="240" w:lineRule="auto"/>
+            <w:ind w:left="0" w:firstLine="0"/>
             <w:contextualSpacing w:val="0"/>
-            <w:jc w:val="left"/>
             <w:rPr>
               <w:rFonts w:ascii="Calibri" w:cs="Calibri" w:eastAsia="Calibri" w:hAnsi="Calibri"/>
               <w:b w:val="0"/>
-              <w:i w:val="0"/>
-              <w:smallCaps w:val="0"/>
-              <w:strike w:val="0"/>
-              <w:color w:val="000000"/>
               <w:sz w:val="22"/>
               <w:szCs w:val="22"/>
-              <w:u w:val="none"/>
-              <w:shd w:fill="auto" w:val="clear"/>
-              <w:vertAlign w:val="baseline"/>
             </w:rPr>
           </w:pPr>
           <w:hyperlink w:anchor="_1fob9te">
             <w:r>
               <w:rPr>
-                <w:rFonts w:ascii="Times New Roman" w:cs="Times New Roman" w:eastAsia="Times New Roman" w:hAnsi="Times New Roman"/>
-                <w:b w:val="0"/>
-                <w:i w:val="0"/>
-                <w:smallCaps w:val="0"/>
-                <w:strike w:val="0"/>
-                <w:color w:val="000000"/>
-                <w:sz w:val="24"/>
-                <w:szCs w:val="24"/>
-                <w:u w:val="none"/>
-                <w:shd w:fill="auto" w:val="clear"/>
-                <w:vertAlign w:val="baseline"/>
+                <w:rFonts w:ascii="Calibri" w:cs="Calibri" w:eastAsia="Calibri" w:hAnsi="Calibri"/>
+                <w:b w:val="1"/>
+                <w:sz w:val="22"/>
+                <w:szCs w:val="22"/>
                 <w:rtl w:val="0"/>
               </w:rPr>
-              <w:t xml:space="preserve">II.</w:t>
+              <w:t xml:space="preserve">Теоретическая часть.</w:t>
             </w:r>
           </w:hyperlink>
-          <w:hyperlink w:anchor="_1fob9te">
-            <w:r>
-              <w:rPr>
-                <w:rFonts w:ascii="Calibri" w:cs="Calibri" w:eastAsia="Calibri" w:hAnsi="Calibri"/>
-                <w:b w:val="0"/>
-                <w:i w:val="0"/>
-                <w:smallCaps w:val="0"/>
-                <w:strike w:val="0"/>
-                <w:color w:val="000000"/>
-                <w:sz w:val="22"/>
-                <w:szCs w:val="22"/>
-                <w:u w:val="none"/>
-                <w:shd w:fill="auto" w:val="clear"/>
-                <w:vertAlign w:val="baseline"/>
-                <w:rtl w:val="0"/>
-              </w:rPr>
-              <w:tab/>
-            </w:r>
-          </w:hyperlink>
+          <w:r>
+            <w:rPr>
+              <w:rFonts w:ascii="Calibri" w:cs="Calibri" w:eastAsia="Calibri" w:hAnsi="Calibri"/>
+              <w:b w:val="1"/>
+              <w:sz w:val="22"/>
+              <w:szCs w:val="22"/>
+              <w:rtl w:val="0"/>
+            </w:rPr>
+            <w:tab/>
+          </w:r>
           <w:r>
             <w:fldChar w:fldCharType="begin"/>
             <w:instrText xml:space="preserve"> PAGEREF _1fob9te \h </w:instrText>
@@ -1097,21 +1016,12 @@
           </w:r>
           <w:r>
             <w:rPr>
-              <w:rFonts w:ascii="Times New Roman" w:cs="Times New Roman" w:eastAsia="Times New Roman" w:hAnsi="Times New Roman"/>
-              <w:b w:val="0"/>
-              <w:i w:val="0"/>
-              <w:smallCaps w:val="0"/>
-              <w:strike w:val="0"/>
-              <w:color w:val="000000"/>
-              <w:sz w:val="24"/>
-              <w:szCs w:val="24"/>
-              <w:u w:val="none"/>
-              <w:shd w:fill="auto" w:val="clear"/>
-              <w:vertAlign w:val="baseline"/>
+              <w:rFonts w:ascii="Calibri" w:cs="Calibri" w:eastAsia="Calibri" w:hAnsi="Calibri"/>
+              <w:b w:val="1"/>
+              <w:sz w:val="22"/>
+              <w:szCs w:val="22"/>
               <w:rtl w:val="0"/>
             </w:rPr>
-            <w:t xml:space="preserve">Теоретическая часть.</w:t>
-            <w:tab/>
             <w:t xml:space="preserve">3</w:t>
           </w:r>
           <w:r>
@@ -1125,100 +1035,55 @@
         </w:p>
         <w:p>
           <w:pPr>
-            <w:keepNext w:val="0"/>
-            <w:keepLines w:val="0"/>
-            <w:widowControl w:val="1"/>
-            <w:pBdr>
-              <w:top w:space="0" w:sz="0" w:val="nil"/>
-              <w:left w:space="0" w:sz="0" w:val="nil"/>
-              <w:bottom w:space="0" w:sz="0" w:val="nil"/>
-              <w:right w:space="0" w:sz="0" w:val="nil"/>
-              <w:between w:space="0" w:sz="0" w:val="nil"/>
-            </w:pBdr>
-            <w:shd w:fill="auto" w:val="clear"/>
             <w:tabs>
-              <w:tab w:val="left" w:pos="660"/>
-              <w:tab w:val="right" w:pos="9061"/>
+              <w:tab w:val="right" w:pos="9070.511811023624"/>
             </w:tabs>
-            <w:spacing w:after="0" w:before="0" w:line="240" w:lineRule="auto"/>
-            <w:ind w:left="0" w:right="0" w:firstLine="0"/>
+            <w:spacing w:before="200" w:line="240" w:lineRule="auto"/>
+            <w:ind w:left="0" w:firstLine="0"/>
             <w:contextualSpacing w:val="0"/>
-            <w:jc w:val="left"/>
             <w:rPr>
               <w:rFonts w:ascii="Calibri" w:cs="Calibri" w:eastAsia="Calibri" w:hAnsi="Calibri"/>
               <w:b w:val="0"/>
-              <w:i w:val="0"/>
-              <w:smallCaps w:val="0"/>
-              <w:strike w:val="0"/>
-              <w:color w:val="000000"/>
               <w:sz w:val="22"/>
               <w:szCs w:val="22"/>
-              <w:u w:val="none"/>
-              <w:shd w:fill="auto" w:val="clear"/>
-              <w:vertAlign w:val="baseline"/>
             </w:rPr>
           </w:pPr>
-          <w:hyperlink w:anchor="_3znysh7">
-            <w:r>
-              <w:rPr>
-                <w:rFonts w:ascii="Times New Roman" w:cs="Times New Roman" w:eastAsia="Times New Roman" w:hAnsi="Times New Roman"/>
-                <w:b w:val="0"/>
-                <w:i w:val="0"/>
-                <w:smallCaps w:val="0"/>
-                <w:strike w:val="0"/>
-                <w:color w:val="000000"/>
-                <w:sz w:val="24"/>
-                <w:szCs w:val="24"/>
-                <w:u w:val="none"/>
-                <w:shd w:fill="auto" w:val="clear"/>
-                <w:vertAlign w:val="baseline"/>
-                <w:rtl w:val="0"/>
-              </w:rPr>
-              <w:t xml:space="preserve">III.</w:t>
-            </w:r>
-          </w:hyperlink>
-          <w:hyperlink w:anchor="_3znysh7">
+          <w:hyperlink w:anchor="_txi4pd5u5fge">
             <w:r>
               <w:rPr>
                 <w:rFonts w:ascii="Calibri" w:cs="Calibri" w:eastAsia="Calibri" w:hAnsi="Calibri"/>
-                <w:b w:val="0"/>
-                <w:i w:val="0"/>
-                <w:smallCaps w:val="0"/>
-                <w:strike w:val="0"/>
-                <w:color w:val="000000"/>
+                <w:b w:val="1"/>
                 <w:sz w:val="22"/>
                 <w:szCs w:val="22"/>
-                <w:u w:val="none"/>
-                <w:shd w:fill="auto" w:val="clear"/>
-                <w:vertAlign w:val="baseline"/>
                 <w:rtl w:val="0"/>
               </w:rPr>
-              <w:tab/>
+              <w:t xml:space="preserve">Листинг</w:t>
             </w:r>
           </w:hyperlink>
           <w:r>
+            <w:rPr>
+              <w:rFonts w:ascii="Calibri" w:cs="Calibri" w:eastAsia="Calibri" w:hAnsi="Calibri"/>
+              <w:b w:val="1"/>
+              <w:sz w:val="22"/>
+              <w:szCs w:val="22"/>
+              <w:rtl w:val="0"/>
+            </w:rPr>
+            <w:tab/>
+          </w:r>
+          <w:r>
             <w:fldChar w:fldCharType="begin"/>
-            <w:instrText xml:space="preserve"> PAGEREF _3znysh7 \h </w:instrText>
+            <w:instrText xml:space="preserve"> PAGEREF _txi4pd5u5fge \h </w:instrText>
             <w:fldChar w:fldCharType="separate"/>
           </w:r>
           <w:r>
             <w:rPr>
-              <w:rFonts w:ascii="Times New Roman" w:cs="Times New Roman" w:eastAsia="Times New Roman" w:hAnsi="Times New Roman"/>
-              <w:b w:val="0"/>
-              <w:i w:val="0"/>
-              <w:smallCaps w:val="0"/>
-              <w:strike w:val="0"/>
-              <w:color w:val="000000"/>
-              <w:sz w:val="24"/>
-              <w:szCs w:val="24"/>
-              <w:u w:val="none"/>
-              <w:shd w:fill="auto" w:val="clear"/>
-              <w:vertAlign w:val="baseline"/>
+              <w:rFonts w:ascii="Calibri" w:cs="Calibri" w:eastAsia="Calibri" w:hAnsi="Calibri"/>
+              <w:b w:val="1"/>
+              <w:sz w:val="22"/>
+              <w:szCs w:val="22"/>
               <w:rtl w:val="0"/>
             </w:rPr>
-            <w:t xml:space="preserve">Листинг</w:t>
-            <w:tab/>
-            <w:t xml:space="preserve">4</w:t>
+            <w:t xml:space="preserve">5</w:t>
           </w:r>
           <w:r>
             <w:fldChar w:fldCharType="end"/>
@@ -1231,77 +1096,41 @@
         </w:p>
         <w:p>
           <w:pPr>
-            <w:keepNext w:val="0"/>
-            <w:keepLines w:val="0"/>
-            <w:widowControl w:val="1"/>
-            <w:pBdr>
-              <w:top w:space="0" w:sz="0" w:val="nil"/>
-              <w:left w:space="0" w:sz="0" w:val="nil"/>
-              <w:bottom w:space="0" w:sz="0" w:val="nil"/>
-              <w:right w:space="0" w:sz="0" w:val="nil"/>
-              <w:between w:space="0" w:sz="0" w:val="nil"/>
-            </w:pBdr>
-            <w:shd w:fill="auto" w:val="clear"/>
             <w:tabs>
-              <w:tab w:val="left" w:pos="660"/>
-              <w:tab w:val="right" w:pos="9061"/>
+              <w:tab w:val="right" w:pos="9070.511811023624"/>
             </w:tabs>
-            <w:spacing w:after="0" w:before="0" w:line="240" w:lineRule="auto"/>
-            <w:ind w:left="0" w:right="0" w:firstLine="0"/>
+            <w:spacing w:after="80" w:before="200" w:line="240" w:lineRule="auto"/>
+            <w:ind w:left="0" w:firstLine="0"/>
             <w:contextualSpacing w:val="0"/>
-            <w:jc w:val="left"/>
             <w:rPr>
               <w:rFonts w:ascii="Calibri" w:cs="Calibri" w:eastAsia="Calibri" w:hAnsi="Calibri"/>
               <w:b w:val="0"/>
-              <w:i w:val="0"/>
-              <w:smallCaps w:val="0"/>
-              <w:strike w:val="0"/>
-              <w:color w:val="000000"/>
               <w:sz w:val="22"/>
               <w:szCs w:val="22"/>
-              <w:u w:val="none"/>
-              <w:shd w:fill="auto" w:val="clear"/>
-              <w:vertAlign w:val="baseline"/>
             </w:rPr>
           </w:pPr>
           <w:hyperlink w:anchor="_2et92p0">
             <w:r>
               <w:rPr>
-                <w:rFonts w:ascii="Times New Roman" w:cs="Times New Roman" w:eastAsia="Times New Roman" w:hAnsi="Times New Roman"/>
-                <w:b w:val="0"/>
-                <w:i w:val="0"/>
-                <w:smallCaps w:val="0"/>
-                <w:strike w:val="0"/>
-                <w:color w:val="000000"/>
-                <w:sz w:val="24"/>
-                <w:szCs w:val="24"/>
-                <w:u w:val="none"/>
-                <w:shd w:fill="auto" w:val="clear"/>
-                <w:vertAlign w:val="baseline"/>
+                <w:rFonts w:ascii="Calibri" w:cs="Calibri" w:eastAsia="Calibri" w:hAnsi="Calibri"/>
+                <w:b w:val="1"/>
+                <w:sz w:val="22"/>
+                <w:szCs w:val="22"/>
                 <w:rtl w:val="0"/>
               </w:rPr>
-              <w:t xml:space="preserve">IV.</w:t>
+              <w:t xml:space="preserve">Результаты</w:t>
             </w:r>
           </w:hyperlink>
-          <w:hyperlink w:anchor="_2et92p0">
-            <w:r>
-              <w:rPr>
-                <w:rFonts w:ascii="Calibri" w:cs="Calibri" w:eastAsia="Calibri" w:hAnsi="Calibri"/>
-                <w:b w:val="0"/>
-                <w:i w:val="0"/>
-                <w:smallCaps w:val="0"/>
-                <w:strike w:val="0"/>
-                <w:color w:val="000000"/>
-                <w:sz w:val="22"/>
-                <w:szCs w:val="22"/>
-                <w:u w:val="none"/>
-                <w:shd w:fill="auto" w:val="clear"/>
-                <w:vertAlign w:val="baseline"/>
-                <w:rtl w:val="0"/>
-              </w:rPr>
-              <w:tab/>
-            </w:r>
-          </w:hyperlink>
+          <w:r>
+            <w:rPr>
+              <w:rFonts w:ascii="Calibri" w:cs="Calibri" w:eastAsia="Calibri" w:hAnsi="Calibri"/>
+              <w:b w:val="1"/>
+              <w:sz w:val="22"/>
+              <w:szCs w:val="22"/>
+              <w:rtl w:val="0"/>
+            </w:rPr>
+            <w:tab/>
+          </w:r>
           <w:r>
             <w:fldChar w:fldCharType="begin"/>
             <w:instrText xml:space="preserve"> PAGEREF _2et92p0 \h </w:instrText>
@@ -1309,22 +1138,13 @@
           </w:r>
           <w:r>
             <w:rPr>
-              <w:rFonts w:ascii="Times New Roman" w:cs="Times New Roman" w:eastAsia="Times New Roman" w:hAnsi="Times New Roman"/>
-              <w:b w:val="0"/>
-              <w:i w:val="0"/>
-              <w:smallCaps w:val="0"/>
-              <w:strike w:val="0"/>
-              <w:color w:val="000000"/>
-              <w:sz w:val="24"/>
-              <w:szCs w:val="24"/>
-              <w:u w:val="none"/>
-              <w:shd w:fill="auto" w:val="clear"/>
-              <w:vertAlign w:val="baseline"/>
+              <w:rFonts w:ascii="Calibri" w:cs="Calibri" w:eastAsia="Calibri" w:hAnsi="Calibri"/>
+              <w:b w:val="1"/>
+              <w:sz w:val="22"/>
+              <w:szCs w:val="22"/>
               <w:rtl w:val="0"/>
             </w:rPr>
-            <w:t xml:space="preserve">Результаты</w:t>
-            <w:tab/>
-            <w:t xml:space="preserve">8</w:t>
+            <w:t xml:space="preserve">9</w:t>
           </w:r>
           <w:r>
             <w:fldChar w:fldCharType="end"/>
